--- a/Crisis/Ruleset.docx
+++ b/Crisis/Ruleset.docx
@@ -71,8 +71,6 @@
       <w:r>
         <w:t xml:space="preserve"> Leave space for a discard pile nearby.</w:t>
       </w:r>
-      <w:bookmarkStart w:id="0" w:name="_GoBack"/>
-      <w:bookmarkEnd w:id="0"/>
     </w:p>
     <w:p>
       <w:pPr>
@@ -615,7 +613,15 @@
         </w:numPr>
       </w:pPr>
       <w:r>
-        <w:t>Alternatively, players may press the “don’t have it” button, discard their hand</w:t>
+        <w:t>Alterna</w:t>
+      </w:r>
+      <w:r>
+        <w:t>tively, players may press the “skip</w:t>
+      </w:r>
+      <w:bookmarkStart w:id="0" w:name="_GoBack"/>
+      <w:bookmarkEnd w:id="0"/>
+      <w:r>
+        <w:t>” button, discard their hand</w:t>
       </w:r>
       <w:r>
         <w:t>s</w:t>
